--- a/sessions/assessment_skill_list.docx
+++ b/sessions/assessment_skill_list.docx
@@ -1,6 +1,6 @@
 
 <file path=word/document.xml><?xml version="1.0" encoding="utf-8"?>
-<w:document xmlns:wpc="http://schemas.microsoft.com/office/word/2010/wordprocessingCanvas" xmlns:cx="http://schemas.microsoft.com/office/drawing/2014/chartex" xmlns:cx1="http://schemas.microsoft.com/office/drawing/2015/9/8/chartex" xmlns:cx2="http://schemas.microsoft.com/office/drawing/2015/10/21/chartex" xmlns:cx3="http://schemas.microsoft.com/office/drawing/2016/5/9/chartex" xmlns:cx4="http://schemas.microsoft.com/office/drawing/2016/5/10/chartex" xmlns:cx5="http://schemas.microsoft.com/office/drawing/2016/5/11/chartex" xmlns:cx6="http://schemas.microsoft.com/office/drawing/2016/5/12/chartex" xmlns:cx7="http://schemas.microsoft.com/office/drawing/2016/5/13/chartex" xmlns:cx8="http://schemas.microsoft.com/office/drawing/2016/5/14/chartex" xmlns:mc="http://schemas.openxmlformats.org/markup-compatibility/2006" xmlns:aink="http://schemas.microsoft.com/office/drawing/2016/ink" xmlns:am3d="http://schemas.microsoft.com/office/drawing/2017/model3d" xmlns:o="urn:schemas-microsoft-com:office:office" xmlns:r="http://schemas.openxmlformats.org/officeDocument/2006/relationships" xmlns:m="http://schemas.openxmlformats.org/officeDocument/2006/math" xmlns:v="urn:schemas-microsoft-com:vml" xmlns:wp14="http://schemas.microsoft.com/office/word/2010/wordprocessingDrawing" xmlns:wp="http://schemas.openxmlformats.org/drawingml/2006/wordprocessingDrawing" xmlns:w10="urn:schemas-microsoft-com:office:word" xmlns:w="http://schemas.openxmlformats.org/wordprocessingml/2006/main" xmlns:w14="http://schemas.microsoft.com/office/word/2010/wordml" xmlns:w15="http://schemas.microsoft.com/office/word/2012/wordml" xmlns:w16cid="http://schemas.microsoft.com/office/word/2016/wordml/cid" xmlns:w16se="http://schemas.microsoft.com/office/word/2015/wordml/symex" xmlns:wpg="http://schemas.microsoft.com/office/word/2010/wordprocessingGroup" xmlns:wpi="http://schemas.microsoft.com/office/word/2010/wordprocessingInk" xmlns:wne="http://schemas.microsoft.com/office/word/2006/wordml" xmlns:wps="http://schemas.microsoft.com/office/word/2010/wordprocessingShape" mc:Ignorable="w14 w15 w16se w16cid wp14">
+<w:document xmlns:wpc="http://schemas.microsoft.com/office/word/2010/wordprocessingCanvas" xmlns:cx="http://schemas.microsoft.com/office/drawing/2014/chartex" xmlns:cx1="http://schemas.microsoft.com/office/drawing/2015/9/8/chartex" xmlns:cx2="http://schemas.microsoft.com/office/drawing/2015/10/21/chartex" xmlns:cx3="http://schemas.microsoft.com/office/drawing/2016/5/9/chartex" xmlns:cx4="http://schemas.microsoft.com/office/drawing/2016/5/10/chartex" xmlns:cx5="http://schemas.microsoft.com/office/drawing/2016/5/11/chartex" xmlns:cx6="http://schemas.microsoft.com/office/drawing/2016/5/12/chartex" xmlns:cx7="http://schemas.microsoft.com/office/drawing/2016/5/13/chartex" xmlns:cx8="http://schemas.microsoft.com/office/drawing/2016/5/14/chartex" xmlns:mc="http://schemas.openxmlformats.org/markup-compatibility/2006" xmlns:aink="http://schemas.microsoft.com/office/drawing/2016/ink" xmlns:am3d="http://schemas.microsoft.com/office/drawing/2017/model3d" xmlns:o="urn:schemas-microsoft-com:office:office" xmlns:oel="http://schemas.microsoft.com/office/2019/extlst" xmlns:r="http://schemas.openxmlformats.org/officeDocument/2006/relationships" xmlns:m="http://schemas.openxmlformats.org/officeDocument/2006/math" xmlns:v="urn:schemas-microsoft-com:vml" xmlns:wp14="http://schemas.microsoft.com/office/word/2010/wordprocessingDrawing" xmlns:wp="http://schemas.openxmlformats.org/drawingml/2006/wordprocessingDrawing" xmlns:w10="urn:schemas-microsoft-com:office:word" xmlns:w="http://schemas.openxmlformats.org/wordprocessingml/2006/main" xmlns:w14="http://schemas.microsoft.com/office/word/2010/wordml" xmlns:w15="http://schemas.microsoft.com/office/word/2012/wordml" xmlns:w16cex="http://schemas.microsoft.com/office/word/2018/wordml/cex" xmlns:w16cid="http://schemas.microsoft.com/office/word/2016/wordml/cid" xmlns:w16="http://schemas.microsoft.com/office/word/2018/wordml" xmlns:w16sdtdh="http://schemas.microsoft.com/office/word/2020/wordml/sdtdatahash" xmlns:w16se="http://schemas.microsoft.com/office/word/2015/wordml/symex" xmlns:wpg="http://schemas.microsoft.com/office/word/2010/wordprocessingGroup" xmlns:wpi="http://schemas.microsoft.com/office/word/2010/wordprocessingInk" xmlns:wne="http://schemas.microsoft.com/office/word/2006/wordml" xmlns:wps="http://schemas.microsoft.com/office/word/2010/wordprocessingShape" mc:Ignorable="w14 w15 w16se w16cid w16 w16cex w16sdtdh wp14">
   <w:body>
     <w:p>
       <w:pPr>
@@ -303,8 +303,38 @@
               <w:rPr>
                 <w:color w:val="000000"/>
               </w:rPr>
-              <w:t>Using std::cout, std::string, std::fstream</w:t>
-            </w:r>
+              <w:t xml:space="preserve">Using </w:t>
+            </w:r>
+            <w:proofErr w:type="gramStart"/>
+            <w:r>
+              <w:rPr>
+                <w:color w:val="000000"/>
+              </w:rPr>
+              <w:t>std::</w:t>
+            </w:r>
+            <w:proofErr w:type="spellStart"/>
+            <w:proofErr w:type="gramEnd"/>
+            <w:r>
+              <w:rPr>
+                <w:color w:val="000000"/>
+              </w:rPr>
+              <w:t>cout</w:t>
+            </w:r>
+            <w:proofErr w:type="spellEnd"/>
+            <w:r>
+              <w:rPr>
+                <w:color w:val="000000"/>
+              </w:rPr>
+              <w:t>, std::string, std::</w:t>
+            </w:r>
+            <w:proofErr w:type="spellStart"/>
+            <w:r>
+              <w:rPr>
+                <w:color w:val="000000"/>
+              </w:rPr>
+              <w:t>fstream</w:t>
+            </w:r>
+            <w:proofErr w:type="spellEnd"/>
           </w:p>
         </w:tc>
         <w:tc>
@@ -330,7 +360,49 @@
               <w:rPr>
                 <w:color w:val="000000"/>
               </w:rPr>
-              <w:t>Using std::vector, std::stringstream and cmath.</w:t>
+              <w:t xml:space="preserve">Using </w:t>
+            </w:r>
+            <w:proofErr w:type="gramStart"/>
+            <w:r>
+              <w:rPr>
+                <w:color w:val="000000"/>
+              </w:rPr>
+              <w:t>std::</w:t>
+            </w:r>
+            <w:proofErr w:type="gramEnd"/>
+            <w:r>
+              <w:rPr>
+                <w:color w:val="000000"/>
+              </w:rPr>
+              <w:t>vector, std::</w:t>
+            </w:r>
+            <w:proofErr w:type="spellStart"/>
+            <w:r>
+              <w:rPr>
+                <w:color w:val="000000"/>
+              </w:rPr>
+              <w:t>stringstream</w:t>
+            </w:r>
+            <w:proofErr w:type="spellEnd"/>
+            <w:r>
+              <w:rPr>
+                <w:color w:val="000000"/>
+              </w:rPr>
+              <w:t xml:space="preserve"> and </w:t>
+            </w:r>
+            <w:proofErr w:type="spellStart"/>
+            <w:r>
+              <w:rPr>
+                <w:color w:val="000000"/>
+              </w:rPr>
+              <w:t>cmath</w:t>
+            </w:r>
+            <w:proofErr w:type="spellEnd"/>
+            <w:r>
+              <w:rPr>
+                <w:color w:val="000000"/>
+              </w:rPr>
+              <w:t>.</w:t>
             </w:r>
           </w:p>
         </w:tc>
@@ -357,7 +429,21 @@
               <w:rPr>
                 <w:color w:val="000000"/>
               </w:rPr>
-              <w:t>Using algorithms, iterators and manipulators.</w:t>
+              <w:t xml:space="preserve">Using algorithms, </w:t>
+            </w:r>
+            <w:proofErr w:type="gramStart"/>
+            <w:r>
+              <w:rPr>
+                <w:color w:val="000000"/>
+              </w:rPr>
+              <w:t>iterators</w:t>
+            </w:r>
+            <w:proofErr w:type="gramEnd"/>
+            <w:r>
+              <w:rPr>
+                <w:color w:val="000000"/>
+              </w:rPr>
+              <w:t xml:space="preserve"> and manipulators.</w:t>
             </w:r>
           </w:p>
         </w:tc>
@@ -410,7 +496,21 @@
               <w:rPr>
                 <w:color w:val="000000"/>
               </w:rPr>
-              <w:t>Writing a simple class with: constructor without and with arguments, destructor, mutators, accessors and “print” function.</w:t>
+              <w:t xml:space="preserve">Writing a simple class </w:t>
+            </w:r>
+            <w:proofErr w:type="gramStart"/>
+            <w:r>
+              <w:rPr>
+                <w:color w:val="000000"/>
+              </w:rPr>
+              <w:t>with:</w:t>
+            </w:r>
+            <w:proofErr w:type="gramEnd"/>
+            <w:r>
+              <w:rPr>
+                <w:color w:val="000000"/>
+              </w:rPr>
+              <w:t xml:space="preserve"> constructor without and with arguments, destructor, mutators, accessors and “print” function.</w:t>
             </w:r>
           </w:p>
           <w:p>
@@ -886,7 +986,21 @@
               <w:rPr>
                 <w:color w:val="000000"/>
               </w:rPr>
-              <w:t>Providing to the supervisors a compilable program.</w:t>
+              <w:t xml:space="preserve">Providing to the supervisors a </w:t>
+            </w:r>
+            <w:proofErr w:type="spellStart"/>
+            <w:r>
+              <w:rPr>
+                <w:color w:val="000000"/>
+              </w:rPr>
+              <w:t>compilable</w:t>
+            </w:r>
+            <w:proofErr w:type="spellEnd"/>
+            <w:r>
+              <w:rPr>
+                <w:color w:val="000000"/>
+              </w:rPr>
+              <w:t xml:space="preserve"> program.</w:t>
             </w:r>
           </w:p>
         </w:tc>
@@ -962,13 +1076,41 @@
               <w:rPr>
                 <w:color w:val="000000"/>
               </w:rPr>
-              <w:t>Linux/MacOSX: u</w:t>
-            </w:r>
-            <w:r>
-              <w:rPr>
-                <w:color w:val="000000"/>
-              </w:rPr>
-              <w:t>sing a Makefile for building a project.</w:t>
+              <w:t>Linux/</w:t>
+            </w:r>
+            <w:proofErr w:type="spellStart"/>
+            <w:r>
+              <w:rPr>
+                <w:color w:val="000000"/>
+              </w:rPr>
+              <w:t>MacOSX</w:t>
+            </w:r>
+            <w:proofErr w:type="spellEnd"/>
+            <w:r>
+              <w:rPr>
+                <w:color w:val="000000"/>
+              </w:rPr>
+              <w:t>: u</w:t>
+            </w:r>
+            <w:r>
+              <w:rPr>
+                <w:color w:val="000000"/>
+              </w:rPr>
+              <w:t xml:space="preserve">sing a </w:t>
+            </w:r>
+            <w:proofErr w:type="spellStart"/>
+            <w:r>
+              <w:rPr>
+                <w:color w:val="000000"/>
+              </w:rPr>
+              <w:t>Makefile</w:t>
+            </w:r>
+            <w:proofErr w:type="spellEnd"/>
+            <w:r>
+              <w:rPr>
+                <w:color w:val="000000"/>
+              </w:rPr>
+              <w:t xml:space="preserve"> for building a project.</w:t>
             </w:r>
           </w:p>
           <w:p>
@@ -1228,7 +1370,21 @@
               <w:rPr>
                 <w:color w:val="000000"/>
               </w:rPr>
-              <w:t>Generating Doxygen documentation related to the code.</w:t>
+              <w:t xml:space="preserve">Generating </w:t>
+            </w:r>
+            <w:proofErr w:type="spellStart"/>
+            <w:r>
+              <w:rPr>
+                <w:color w:val="000000"/>
+              </w:rPr>
+              <w:t>Doxygen</w:t>
+            </w:r>
+            <w:proofErr w:type="spellEnd"/>
+            <w:r>
+              <w:rPr>
+                <w:color w:val="000000"/>
+              </w:rPr>
+              <w:t xml:space="preserve"> documentation related to the code.</w:t>
             </w:r>
           </w:p>
         </w:tc>
@@ -1250,12 +1406,8 @@
       </w:pPr>
     </w:p>
     <w:sectPr>
-      <w:headerReference w:type="even" r:id="rId8"/>
-      <w:headerReference w:type="default" r:id="rId9"/>
-      <w:footerReference w:type="even" r:id="rId10"/>
-      <w:footerReference w:type="default" r:id="rId11"/>
-      <w:headerReference w:type="first" r:id="rId12"/>
-      <w:footerReference w:type="first" r:id="rId13"/>
+      <w:headerReference w:type="default" r:id="rId8"/>
+      <w:footerReference w:type="default" r:id="rId9"/>
       <w:pgSz w:w="16838" w:h="11906"/>
       <w:pgMar w:top="1417" w:right="1417" w:bottom="1417" w:left="1417" w:header="708" w:footer="708" w:gutter="0"/>
       <w:pgNumType w:start="1"/>
@@ -1266,7 +1418,7 @@
 </file>
 
 <file path=word/endnotes.xml><?xml version="1.0" encoding="utf-8"?>
-<w:endnotes xmlns:wpc="http://schemas.microsoft.com/office/word/2010/wordprocessingCanvas" xmlns:cx="http://schemas.microsoft.com/office/drawing/2014/chartex" xmlns:cx1="http://schemas.microsoft.com/office/drawing/2015/9/8/chartex" xmlns:cx2="http://schemas.microsoft.com/office/drawing/2015/10/21/chartex" xmlns:cx3="http://schemas.microsoft.com/office/drawing/2016/5/9/chartex" xmlns:cx4="http://schemas.microsoft.com/office/drawing/2016/5/10/chartex" xmlns:cx5="http://schemas.microsoft.com/office/drawing/2016/5/11/chartex" xmlns:cx6="http://schemas.microsoft.com/office/drawing/2016/5/12/chartex" xmlns:cx7="http://schemas.microsoft.com/office/drawing/2016/5/13/chartex" xmlns:cx8="http://schemas.microsoft.com/office/drawing/2016/5/14/chartex" xmlns:mc="http://schemas.openxmlformats.org/markup-compatibility/2006" xmlns:aink="http://schemas.microsoft.com/office/drawing/2016/ink" xmlns:am3d="http://schemas.microsoft.com/office/drawing/2017/model3d" xmlns:o="urn:schemas-microsoft-com:office:office" xmlns:r="http://schemas.openxmlformats.org/officeDocument/2006/relationships" xmlns:m="http://schemas.openxmlformats.org/officeDocument/2006/math" xmlns:v="urn:schemas-microsoft-com:vml" xmlns:wp14="http://schemas.microsoft.com/office/word/2010/wordprocessingDrawing" xmlns:wp="http://schemas.openxmlformats.org/drawingml/2006/wordprocessingDrawing" xmlns:w10="urn:schemas-microsoft-com:office:word" xmlns:w="http://schemas.openxmlformats.org/wordprocessingml/2006/main" xmlns:w14="http://schemas.microsoft.com/office/word/2010/wordml" xmlns:w15="http://schemas.microsoft.com/office/word/2012/wordml" xmlns:w16cid="http://schemas.microsoft.com/office/word/2016/wordml/cid" xmlns:w16se="http://schemas.microsoft.com/office/word/2015/wordml/symex" xmlns:wpg="http://schemas.microsoft.com/office/word/2010/wordprocessingGroup" xmlns:wpi="http://schemas.microsoft.com/office/word/2010/wordprocessingInk" xmlns:wne="http://schemas.microsoft.com/office/word/2006/wordml" xmlns:wps="http://schemas.microsoft.com/office/word/2010/wordprocessingShape" mc:Ignorable="w14 w15 w16se w16cid wp14">
+<w:endnotes xmlns:wpc="http://schemas.microsoft.com/office/word/2010/wordprocessingCanvas" xmlns:cx="http://schemas.microsoft.com/office/drawing/2014/chartex" xmlns:cx1="http://schemas.microsoft.com/office/drawing/2015/9/8/chartex" xmlns:cx2="http://schemas.microsoft.com/office/drawing/2015/10/21/chartex" xmlns:cx3="http://schemas.microsoft.com/office/drawing/2016/5/9/chartex" xmlns:cx4="http://schemas.microsoft.com/office/drawing/2016/5/10/chartex" xmlns:cx5="http://schemas.microsoft.com/office/drawing/2016/5/11/chartex" xmlns:cx6="http://schemas.microsoft.com/office/drawing/2016/5/12/chartex" xmlns:cx7="http://schemas.microsoft.com/office/drawing/2016/5/13/chartex" xmlns:cx8="http://schemas.microsoft.com/office/drawing/2016/5/14/chartex" xmlns:mc="http://schemas.openxmlformats.org/markup-compatibility/2006" xmlns:aink="http://schemas.microsoft.com/office/drawing/2016/ink" xmlns:am3d="http://schemas.microsoft.com/office/drawing/2017/model3d" xmlns:o="urn:schemas-microsoft-com:office:office" xmlns:oel="http://schemas.microsoft.com/office/2019/extlst" xmlns:r="http://schemas.openxmlformats.org/officeDocument/2006/relationships" xmlns:m="http://schemas.openxmlformats.org/officeDocument/2006/math" xmlns:v="urn:schemas-microsoft-com:vml" xmlns:wp14="http://schemas.microsoft.com/office/word/2010/wordprocessingDrawing" xmlns:wp="http://schemas.openxmlformats.org/drawingml/2006/wordprocessingDrawing" xmlns:w10="urn:schemas-microsoft-com:office:word" xmlns:w="http://schemas.openxmlformats.org/wordprocessingml/2006/main" xmlns:w14="http://schemas.microsoft.com/office/word/2010/wordml" xmlns:w15="http://schemas.microsoft.com/office/word/2012/wordml" xmlns:w16cex="http://schemas.microsoft.com/office/word/2018/wordml/cex" xmlns:w16cid="http://schemas.microsoft.com/office/word/2016/wordml/cid" xmlns:w16="http://schemas.microsoft.com/office/word/2018/wordml" xmlns:w16sdtdh="http://schemas.microsoft.com/office/word/2020/wordml/sdtdatahash" xmlns:w16se="http://schemas.microsoft.com/office/word/2015/wordml/symex" xmlns:wpg="http://schemas.microsoft.com/office/word/2010/wordprocessingGroup" xmlns:wpi="http://schemas.microsoft.com/office/word/2010/wordprocessingInk" xmlns:wne="http://schemas.microsoft.com/office/word/2006/wordml" xmlns:wps="http://schemas.microsoft.com/office/word/2010/wordprocessingShape" mc:Ignorable="w14 w15 w16se w16cid w16 w16cex w16sdtdh wp14">
   <w:endnote w:type="separator" w:id="-1">
     <w:p>
       <w:pPr>
@@ -1291,17 +1443,7 @@
 </file>
 
 <file path=word/footer1.xml><?xml version="1.0" encoding="utf-8"?>
-<w:ftr xmlns:wpc="http://schemas.microsoft.com/office/word/2010/wordprocessingCanvas" xmlns:cx="http://schemas.microsoft.com/office/drawing/2014/chartex" xmlns:cx1="http://schemas.microsoft.com/office/drawing/2015/9/8/chartex" xmlns:cx2="http://schemas.microsoft.com/office/drawing/2015/10/21/chartex" xmlns:cx3="http://schemas.microsoft.com/office/drawing/2016/5/9/chartex" xmlns:cx4="http://schemas.microsoft.com/office/drawing/2016/5/10/chartex" xmlns:cx5="http://schemas.microsoft.com/office/drawing/2016/5/11/chartex" xmlns:cx6="http://schemas.microsoft.com/office/drawing/2016/5/12/chartex" xmlns:cx7="http://schemas.microsoft.com/office/drawing/2016/5/13/chartex" xmlns:cx8="http://schemas.microsoft.com/office/drawing/2016/5/14/chartex" xmlns:mc="http://schemas.openxmlformats.org/markup-compatibility/2006" xmlns:aink="http://schemas.microsoft.com/office/drawing/2016/ink" xmlns:am3d="http://schemas.microsoft.com/office/drawing/2017/model3d" xmlns:o="urn:schemas-microsoft-com:office:office" xmlns:r="http://schemas.openxmlformats.org/officeDocument/2006/relationships" xmlns:m="http://schemas.openxmlformats.org/officeDocument/2006/math" xmlns:v="urn:schemas-microsoft-com:vml" xmlns:wp14="http://schemas.microsoft.com/office/word/2010/wordprocessingDrawing" xmlns:wp="http://schemas.openxmlformats.org/drawingml/2006/wordprocessingDrawing" xmlns:w10="urn:schemas-microsoft-com:office:word" xmlns:w="http://schemas.openxmlformats.org/wordprocessingml/2006/main" xmlns:w14="http://schemas.microsoft.com/office/word/2010/wordml" xmlns:w15="http://schemas.microsoft.com/office/word/2012/wordml" xmlns:w16cid="http://schemas.microsoft.com/office/word/2016/wordml/cid" xmlns:w16se="http://schemas.microsoft.com/office/word/2015/wordml/symex" xmlns:wpg="http://schemas.microsoft.com/office/word/2010/wordprocessingGroup" xmlns:wpi="http://schemas.microsoft.com/office/word/2010/wordprocessingInk" xmlns:wne="http://schemas.microsoft.com/office/word/2006/wordml" xmlns:wps="http://schemas.microsoft.com/office/word/2010/wordprocessingShape" mc:Ignorable="w14 w15 w16se w16cid wp14">
-  <w:p>
-    <w:pPr>
-      <w:pStyle w:val="Pieddepage"/>
-    </w:pPr>
-  </w:p>
-</w:ftr>
-</file>
-
-<file path=word/footer2.xml><?xml version="1.0" encoding="utf-8"?>
-<w:ftr xmlns:wpc="http://schemas.microsoft.com/office/word/2010/wordprocessingCanvas" xmlns:cx="http://schemas.microsoft.com/office/drawing/2014/chartex" xmlns:cx1="http://schemas.microsoft.com/office/drawing/2015/9/8/chartex" xmlns:cx2="http://schemas.microsoft.com/office/drawing/2015/10/21/chartex" xmlns:cx3="http://schemas.microsoft.com/office/drawing/2016/5/9/chartex" xmlns:cx4="http://schemas.microsoft.com/office/drawing/2016/5/10/chartex" xmlns:cx5="http://schemas.microsoft.com/office/drawing/2016/5/11/chartex" xmlns:cx6="http://schemas.microsoft.com/office/drawing/2016/5/12/chartex" xmlns:cx7="http://schemas.microsoft.com/office/drawing/2016/5/13/chartex" xmlns:cx8="http://schemas.microsoft.com/office/drawing/2016/5/14/chartex" xmlns:mc="http://schemas.openxmlformats.org/markup-compatibility/2006" xmlns:aink="http://schemas.microsoft.com/office/drawing/2016/ink" xmlns:am3d="http://schemas.microsoft.com/office/drawing/2017/model3d" xmlns:o="urn:schemas-microsoft-com:office:office" xmlns:r="http://schemas.openxmlformats.org/officeDocument/2006/relationships" xmlns:m="http://schemas.openxmlformats.org/officeDocument/2006/math" xmlns:v="urn:schemas-microsoft-com:vml" xmlns:wp14="http://schemas.microsoft.com/office/word/2010/wordprocessingDrawing" xmlns:wp="http://schemas.openxmlformats.org/drawingml/2006/wordprocessingDrawing" xmlns:w10="urn:schemas-microsoft-com:office:word" xmlns:w="http://schemas.openxmlformats.org/wordprocessingml/2006/main" xmlns:w14="http://schemas.microsoft.com/office/word/2010/wordml" xmlns:w15="http://schemas.microsoft.com/office/word/2012/wordml" xmlns:w16cid="http://schemas.microsoft.com/office/word/2016/wordml/cid" xmlns:w16se="http://schemas.microsoft.com/office/word/2015/wordml/symex" xmlns:wpg="http://schemas.microsoft.com/office/word/2010/wordprocessingGroup" xmlns:wpi="http://schemas.microsoft.com/office/word/2010/wordprocessingInk" xmlns:wne="http://schemas.microsoft.com/office/word/2006/wordml" xmlns:wps="http://schemas.microsoft.com/office/word/2010/wordprocessingShape" mc:Ignorable="w14 w15 w16se w16cid wp14">
+<w:ftr xmlns:wpc="http://schemas.microsoft.com/office/word/2010/wordprocessingCanvas" xmlns:cx="http://schemas.microsoft.com/office/drawing/2014/chartex" xmlns:cx1="http://schemas.microsoft.com/office/drawing/2015/9/8/chartex" xmlns:cx2="http://schemas.microsoft.com/office/drawing/2015/10/21/chartex" xmlns:cx3="http://schemas.microsoft.com/office/drawing/2016/5/9/chartex" xmlns:cx4="http://schemas.microsoft.com/office/drawing/2016/5/10/chartex" xmlns:cx5="http://schemas.microsoft.com/office/drawing/2016/5/11/chartex" xmlns:cx6="http://schemas.microsoft.com/office/drawing/2016/5/12/chartex" xmlns:cx7="http://schemas.microsoft.com/office/drawing/2016/5/13/chartex" xmlns:cx8="http://schemas.microsoft.com/office/drawing/2016/5/14/chartex" xmlns:mc="http://schemas.openxmlformats.org/markup-compatibility/2006" xmlns:aink="http://schemas.microsoft.com/office/drawing/2016/ink" xmlns:am3d="http://schemas.microsoft.com/office/drawing/2017/model3d" xmlns:o="urn:schemas-microsoft-com:office:office" xmlns:oel="http://schemas.microsoft.com/office/2019/extlst" xmlns:r="http://schemas.openxmlformats.org/officeDocument/2006/relationships" xmlns:m="http://schemas.openxmlformats.org/officeDocument/2006/math" xmlns:v="urn:schemas-microsoft-com:vml" xmlns:wp14="http://schemas.microsoft.com/office/word/2010/wordprocessingDrawing" xmlns:wp="http://schemas.openxmlformats.org/drawingml/2006/wordprocessingDrawing" xmlns:w10="urn:schemas-microsoft-com:office:word" xmlns:w="http://schemas.openxmlformats.org/wordprocessingml/2006/main" xmlns:w14="http://schemas.microsoft.com/office/word/2010/wordml" xmlns:w15="http://schemas.microsoft.com/office/word/2012/wordml" xmlns:w16cex="http://schemas.microsoft.com/office/word/2018/wordml/cex" xmlns:w16cid="http://schemas.microsoft.com/office/word/2016/wordml/cid" xmlns:w16="http://schemas.microsoft.com/office/word/2018/wordml" xmlns:w16sdtdh="http://schemas.microsoft.com/office/word/2020/wordml/sdtdatahash" xmlns:w16se="http://schemas.microsoft.com/office/word/2015/wordml/symex" xmlns:wpg="http://schemas.microsoft.com/office/word/2010/wordprocessingGroup" xmlns:wpi="http://schemas.microsoft.com/office/word/2010/wordprocessingInk" xmlns:wne="http://schemas.microsoft.com/office/word/2006/wordml" xmlns:wps="http://schemas.microsoft.com/office/word/2010/wordprocessingShape" mc:Ignorable="w14 w15 w16se w16cid w16 w16cex w16sdtdh wp14">
   <w:p>
     <w:pPr>
       <w:pBdr>
@@ -1402,18 +1544,8 @@
 </w:ftr>
 </file>
 
-<file path=word/footer3.xml><?xml version="1.0" encoding="utf-8"?>
-<w:ftr xmlns:wpc="http://schemas.microsoft.com/office/word/2010/wordprocessingCanvas" xmlns:cx="http://schemas.microsoft.com/office/drawing/2014/chartex" xmlns:cx1="http://schemas.microsoft.com/office/drawing/2015/9/8/chartex" xmlns:cx2="http://schemas.microsoft.com/office/drawing/2015/10/21/chartex" xmlns:cx3="http://schemas.microsoft.com/office/drawing/2016/5/9/chartex" xmlns:cx4="http://schemas.microsoft.com/office/drawing/2016/5/10/chartex" xmlns:cx5="http://schemas.microsoft.com/office/drawing/2016/5/11/chartex" xmlns:cx6="http://schemas.microsoft.com/office/drawing/2016/5/12/chartex" xmlns:cx7="http://schemas.microsoft.com/office/drawing/2016/5/13/chartex" xmlns:cx8="http://schemas.microsoft.com/office/drawing/2016/5/14/chartex" xmlns:mc="http://schemas.openxmlformats.org/markup-compatibility/2006" xmlns:aink="http://schemas.microsoft.com/office/drawing/2016/ink" xmlns:am3d="http://schemas.microsoft.com/office/drawing/2017/model3d" xmlns:o="urn:schemas-microsoft-com:office:office" xmlns:r="http://schemas.openxmlformats.org/officeDocument/2006/relationships" xmlns:m="http://schemas.openxmlformats.org/officeDocument/2006/math" xmlns:v="urn:schemas-microsoft-com:vml" xmlns:wp14="http://schemas.microsoft.com/office/word/2010/wordprocessingDrawing" xmlns:wp="http://schemas.openxmlformats.org/drawingml/2006/wordprocessingDrawing" xmlns:w10="urn:schemas-microsoft-com:office:word" xmlns:w="http://schemas.openxmlformats.org/wordprocessingml/2006/main" xmlns:w14="http://schemas.microsoft.com/office/word/2010/wordml" xmlns:w15="http://schemas.microsoft.com/office/word/2012/wordml" xmlns:w16cid="http://schemas.microsoft.com/office/word/2016/wordml/cid" xmlns:w16se="http://schemas.microsoft.com/office/word/2015/wordml/symex" xmlns:wpg="http://schemas.microsoft.com/office/word/2010/wordprocessingGroup" xmlns:wpi="http://schemas.microsoft.com/office/word/2010/wordprocessingInk" xmlns:wne="http://schemas.microsoft.com/office/word/2006/wordml" xmlns:wps="http://schemas.microsoft.com/office/word/2010/wordprocessingShape" mc:Ignorable="w14 w15 w16se w16cid wp14">
-  <w:p>
-    <w:pPr>
-      <w:pStyle w:val="Pieddepage"/>
-    </w:pPr>
-  </w:p>
-</w:ftr>
-</file>
-
 <file path=word/footnotes.xml><?xml version="1.0" encoding="utf-8"?>
-<w:footnotes xmlns:wpc="http://schemas.microsoft.com/office/word/2010/wordprocessingCanvas" xmlns:cx="http://schemas.microsoft.com/office/drawing/2014/chartex" xmlns:cx1="http://schemas.microsoft.com/office/drawing/2015/9/8/chartex" xmlns:cx2="http://schemas.microsoft.com/office/drawing/2015/10/21/chartex" xmlns:cx3="http://schemas.microsoft.com/office/drawing/2016/5/9/chartex" xmlns:cx4="http://schemas.microsoft.com/office/drawing/2016/5/10/chartex" xmlns:cx5="http://schemas.microsoft.com/office/drawing/2016/5/11/chartex" xmlns:cx6="http://schemas.microsoft.com/office/drawing/2016/5/12/chartex" xmlns:cx7="http://schemas.microsoft.com/office/drawing/2016/5/13/chartex" xmlns:cx8="http://schemas.microsoft.com/office/drawing/2016/5/14/chartex" xmlns:mc="http://schemas.openxmlformats.org/markup-compatibility/2006" xmlns:aink="http://schemas.microsoft.com/office/drawing/2016/ink" xmlns:am3d="http://schemas.microsoft.com/office/drawing/2017/model3d" xmlns:o="urn:schemas-microsoft-com:office:office" xmlns:r="http://schemas.openxmlformats.org/officeDocument/2006/relationships" xmlns:m="http://schemas.openxmlformats.org/officeDocument/2006/math" xmlns:v="urn:schemas-microsoft-com:vml" xmlns:wp14="http://schemas.microsoft.com/office/word/2010/wordprocessingDrawing" xmlns:wp="http://schemas.openxmlformats.org/drawingml/2006/wordprocessingDrawing" xmlns:w10="urn:schemas-microsoft-com:office:word" xmlns:w="http://schemas.openxmlformats.org/wordprocessingml/2006/main" xmlns:w14="http://schemas.microsoft.com/office/word/2010/wordml" xmlns:w15="http://schemas.microsoft.com/office/word/2012/wordml" xmlns:w16cid="http://schemas.microsoft.com/office/word/2016/wordml/cid" xmlns:w16se="http://schemas.microsoft.com/office/word/2015/wordml/symex" xmlns:wpg="http://schemas.microsoft.com/office/word/2010/wordprocessingGroup" xmlns:wpi="http://schemas.microsoft.com/office/word/2010/wordprocessingInk" xmlns:wne="http://schemas.microsoft.com/office/word/2006/wordml" xmlns:wps="http://schemas.microsoft.com/office/word/2010/wordprocessingShape" mc:Ignorable="w14 w15 w16se w16cid wp14">
+<w:footnotes xmlns:wpc="http://schemas.microsoft.com/office/word/2010/wordprocessingCanvas" xmlns:cx="http://schemas.microsoft.com/office/drawing/2014/chartex" xmlns:cx1="http://schemas.microsoft.com/office/drawing/2015/9/8/chartex" xmlns:cx2="http://schemas.microsoft.com/office/drawing/2015/10/21/chartex" xmlns:cx3="http://schemas.microsoft.com/office/drawing/2016/5/9/chartex" xmlns:cx4="http://schemas.microsoft.com/office/drawing/2016/5/10/chartex" xmlns:cx5="http://schemas.microsoft.com/office/drawing/2016/5/11/chartex" xmlns:cx6="http://schemas.microsoft.com/office/drawing/2016/5/12/chartex" xmlns:cx7="http://schemas.microsoft.com/office/drawing/2016/5/13/chartex" xmlns:cx8="http://schemas.microsoft.com/office/drawing/2016/5/14/chartex" xmlns:mc="http://schemas.openxmlformats.org/markup-compatibility/2006" xmlns:aink="http://schemas.microsoft.com/office/drawing/2016/ink" xmlns:am3d="http://schemas.microsoft.com/office/drawing/2017/model3d" xmlns:o="urn:schemas-microsoft-com:office:office" xmlns:oel="http://schemas.microsoft.com/office/2019/extlst" xmlns:r="http://schemas.openxmlformats.org/officeDocument/2006/relationships" xmlns:m="http://schemas.openxmlformats.org/officeDocument/2006/math" xmlns:v="urn:schemas-microsoft-com:vml" xmlns:wp14="http://schemas.microsoft.com/office/word/2010/wordprocessingDrawing" xmlns:wp="http://schemas.openxmlformats.org/drawingml/2006/wordprocessingDrawing" xmlns:w10="urn:schemas-microsoft-com:office:word" xmlns:w="http://schemas.openxmlformats.org/wordprocessingml/2006/main" xmlns:w14="http://schemas.microsoft.com/office/word/2010/wordml" xmlns:w15="http://schemas.microsoft.com/office/word/2012/wordml" xmlns:w16cex="http://schemas.microsoft.com/office/word/2018/wordml/cex" xmlns:w16cid="http://schemas.microsoft.com/office/word/2016/wordml/cid" xmlns:w16="http://schemas.microsoft.com/office/word/2018/wordml" xmlns:w16sdtdh="http://schemas.microsoft.com/office/word/2020/wordml/sdtdatahash" xmlns:w16se="http://schemas.microsoft.com/office/word/2015/wordml/symex" xmlns:wpg="http://schemas.microsoft.com/office/word/2010/wordprocessingGroup" xmlns:wpi="http://schemas.microsoft.com/office/word/2010/wordprocessingInk" xmlns:wne="http://schemas.microsoft.com/office/word/2006/wordml" xmlns:wps="http://schemas.microsoft.com/office/word/2010/wordprocessingShape" mc:Ignorable="w14 w15 w16se w16cid w16 w16cex w16sdtdh wp14">
   <w:footnote w:type="separator" w:id="-1">
     <w:p>
       <w:pPr>
@@ -1438,17 +1570,7 @@
 </file>
 
 <file path=word/header1.xml><?xml version="1.0" encoding="utf-8"?>
-<w:hdr xmlns:wpc="http://schemas.microsoft.com/office/word/2010/wordprocessingCanvas" xmlns:cx="http://schemas.microsoft.com/office/drawing/2014/chartex" xmlns:cx1="http://schemas.microsoft.com/office/drawing/2015/9/8/chartex" xmlns:cx2="http://schemas.microsoft.com/office/drawing/2015/10/21/chartex" xmlns:cx3="http://schemas.microsoft.com/office/drawing/2016/5/9/chartex" xmlns:cx4="http://schemas.microsoft.com/office/drawing/2016/5/10/chartex" xmlns:cx5="http://schemas.microsoft.com/office/drawing/2016/5/11/chartex" xmlns:cx6="http://schemas.microsoft.com/office/drawing/2016/5/12/chartex" xmlns:cx7="http://schemas.microsoft.com/office/drawing/2016/5/13/chartex" xmlns:cx8="http://schemas.microsoft.com/office/drawing/2016/5/14/chartex" xmlns:mc="http://schemas.openxmlformats.org/markup-compatibility/2006" xmlns:aink="http://schemas.microsoft.com/office/drawing/2016/ink" xmlns:am3d="http://schemas.microsoft.com/office/drawing/2017/model3d" xmlns:o="urn:schemas-microsoft-com:office:office" xmlns:r="http://schemas.openxmlformats.org/officeDocument/2006/relationships" xmlns:m="http://schemas.openxmlformats.org/officeDocument/2006/math" xmlns:v="urn:schemas-microsoft-com:vml" xmlns:wp14="http://schemas.microsoft.com/office/word/2010/wordprocessingDrawing" xmlns:wp="http://schemas.openxmlformats.org/drawingml/2006/wordprocessingDrawing" xmlns:w10="urn:schemas-microsoft-com:office:word" xmlns:w="http://schemas.openxmlformats.org/wordprocessingml/2006/main" xmlns:w14="http://schemas.microsoft.com/office/word/2010/wordml" xmlns:w15="http://schemas.microsoft.com/office/word/2012/wordml" xmlns:w16cid="http://schemas.microsoft.com/office/word/2016/wordml/cid" xmlns:w16se="http://schemas.microsoft.com/office/word/2015/wordml/symex" xmlns:wpg="http://schemas.microsoft.com/office/word/2010/wordprocessingGroup" xmlns:wpi="http://schemas.microsoft.com/office/word/2010/wordprocessingInk" xmlns:wne="http://schemas.microsoft.com/office/word/2006/wordml" xmlns:wps="http://schemas.microsoft.com/office/word/2010/wordprocessingShape" mc:Ignorable="w14 w15 w16se w16cid wp14">
-  <w:p>
-    <w:pPr>
-      <w:pStyle w:val="En-tte"/>
-    </w:pPr>
-  </w:p>
-</w:hdr>
-</file>
-
-<file path=word/header2.xml><?xml version="1.0" encoding="utf-8"?>
-<w:hdr xmlns:wpc="http://schemas.microsoft.com/office/word/2010/wordprocessingCanvas" xmlns:cx="http://schemas.microsoft.com/office/drawing/2014/chartex" xmlns:cx1="http://schemas.microsoft.com/office/drawing/2015/9/8/chartex" xmlns:cx2="http://schemas.microsoft.com/office/drawing/2015/10/21/chartex" xmlns:cx3="http://schemas.microsoft.com/office/drawing/2016/5/9/chartex" xmlns:cx4="http://schemas.microsoft.com/office/drawing/2016/5/10/chartex" xmlns:cx5="http://schemas.microsoft.com/office/drawing/2016/5/11/chartex" xmlns:cx6="http://schemas.microsoft.com/office/drawing/2016/5/12/chartex" xmlns:cx7="http://schemas.microsoft.com/office/drawing/2016/5/13/chartex" xmlns:cx8="http://schemas.microsoft.com/office/drawing/2016/5/14/chartex" xmlns:mc="http://schemas.openxmlformats.org/markup-compatibility/2006" xmlns:aink="http://schemas.microsoft.com/office/drawing/2016/ink" xmlns:am3d="http://schemas.microsoft.com/office/drawing/2017/model3d" xmlns:o="urn:schemas-microsoft-com:office:office" xmlns:r="http://schemas.openxmlformats.org/officeDocument/2006/relationships" xmlns:m="http://schemas.openxmlformats.org/officeDocument/2006/math" xmlns:v="urn:schemas-microsoft-com:vml" xmlns:wp14="http://schemas.microsoft.com/office/word/2010/wordprocessingDrawing" xmlns:wp="http://schemas.openxmlformats.org/drawingml/2006/wordprocessingDrawing" xmlns:w10="urn:schemas-microsoft-com:office:word" xmlns:w="http://schemas.openxmlformats.org/wordprocessingml/2006/main" xmlns:w14="http://schemas.microsoft.com/office/word/2010/wordml" xmlns:w15="http://schemas.microsoft.com/office/word/2012/wordml" xmlns:w16cid="http://schemas.microsoft.com/office/word/2016/wordml/cid" xmlns:w16se="http://schemas.microsoft.com/office/word/2015/wordml/symex" xmlns:wpg="http://schemas.microsoft.com/office/word/2010/wordprocessingGroup" xmlns:wpi="http://schemas.microsoft.com/office/word/2010/wordprocessingInk" xmlns:wne="http://schemas.microsoft.com/office/word/2006/wordml" xmlns:wps="http://schemas.microsoft.com/office/word/2010/wordprocessingShape" mc:Ignorable="w14 w15 w16se w16cid wp14">
+<w:hdr xmlns:wpc="http://schemas.microsoft.com/office/word/2010/wordprocessingCanvas" xmlns:cx="http://schemas.microsoft.com/office/drawing/2014/chartex" xmlns:cx1="http://schemas.microsoft.com/office/drawing/2015/9/8/chartex" xmlns:cx2="http://schemas.microsoft.com/office/drawing/2015/10/21/chartex" xmlns:cx3="http://schemas.microsoft.com/office/drawing/2016/5/9/chartex" xmlns:cx4="http://schemas.microsoft.com/office/drawing/2016/5/10/chartex" xmlns:cx5="http://schemas.microsoft.com/office/drawing/2016/5/11/chartex" xmlns:cx6="http://schemas.microsoft.com/office/drawing/2016/5/12/chartex" xmlns:cx7="http://schemas.microsoft.com/office/drawing/2016/5/13/chartex" xmlns:cx8="http://schemas.microsoft.com/office/drawing/2016/5/14/chartex" xmlns:mc="http://schemas.openxmlformats.org/markup-compatibility/2006" xmlns:aink="http://schemas.microsoft.com/office/drawing/2016/ink" xmlns:am3d="http://schemas.microsoft.com/office/drawing/2017/model3d" xmlns:o="urn:schemas-microsoft-com:office:office" xmlns:oel="http://schemas.microsoft.com/office/2019/extlst" xmlns:r="http://schemas.openxmlformats.org/officeDocument/2006/relationships" xmlns:m="http://schemas.openxmlformats.org/officeDocument/2006/math" xmlns:v="urn:schemas-microsoft-com:vml" xmlns:wp14="http://schemas.microsoft.com/office/word/2010/wordprocessingDrawing" xmlns:wp="http://schemas.openxmlformats.org/drawingml/2006/wordprocessingDrawing" xmlns:w10="urn:schemas-microsoft-com:office:word" xmlns:w="http://schemas.openxmlformats.org/wordprocessingml/2006/main" xmlns:w14="http://schemas.microsoft.com/office/word/2010/wordml" xmlns:w15="http://schemas.microsoft.com/office/word/2012/wordml" xmlns:w16cex="http://schemas.microsoft.com/office/word/2018/wordml/cex" xmlns:w16cid="http://schemas.microsoft.com/office/word/2016/wordml/cid" xmlns:w16="http://schemas.microsoft.com/office/word/2018/wordml" xmlns:w16sdtdh="http://schemas.microsoft.com/office/word/2020/wordml/sdtdatahash" xmlns:w16se="http://schemas.microsoft.com/office/word/2015/wordml/symex" xmlns:wpg="http://schemas.microsoft.com/office/word/2010/wordprocessingGroup" xmlns:wpi="http://schemas.microsoft.com/office/word/2010/wordprocessingInk" xmlns:wne="http://schemas.microsoft.com/office/word/2006/wordml" xmlns:wps="http://schemas.microsoft.com/office/word/2010/wordprocessingShape" mc:Ignorable="w14 w15 w16se w16cid w16 w16cex w16sdtdh wp14">
   <w:p>
     <w:pPr>
       <w:pBdr>
@@ -1496,10 +1618,8 @@
         <w:sz w:val="44"/>
         <w:szCs w:val="44"/>
       </w:rPr>
-      <w:t>2</w:t>
+      <w:t>3</w:t>
     </w:r>
-    <w:bookmarkStart w:id="0" w:name="_GoBack"/>
-    <w:bookmarkEnd w:id="0"/>
     <w:r>
       <w:rPr>
         <w:b/>
@@ -1534,18 +1654,8 @@
 </w:hdr>
 </file>
 
-<file path=word/header3.xml><?xml version="1.0" encoding="utf-8"?>
-<w:hdr xmlns:wpc="http://schemas.microsoft.com/office/word/2010/wordprocessingCanvas" xmlns:cx="http://schemas.microsoft.com/office/drawing/2014/chartex" xmlns:cx1="http://schemas.microsoft.com/office/drawing/2015/9/8/chartex" xmlns:cx2="http://schemas.microsoft.com/office/drawing/2015/10/21/chartex" xmlns:cx3="http://schemas.microsoft.com/office/drawing/2016/5/9/chartex" xmlns:cx4="http://schemas.microsoft.com/office/drawing/2016/5/10/chartex" xmlns:cx5="http://schemas.microsoft.com/office/drawing/2016/5/11/chartex" xmlns:cx6="http://schemas.microsoft.com/office/drawing/2016/5/12/chartex" xmlns:cx7="http://schemas.microsoft.com/office/drawing/2016/5/13/chartex" xmlns:cx8="http://schemas.microsoft.com/office/drawing/2016/5/14/chartex" xmlns:mc="http://schemas.openxmlformats.org/markup-compatibility/2006" xmlns:aink="http://schemas.microsoft.com/office/drawing/2016/ink" xmlns:am3d="http://schemas.microsoft.com/office/drawing/2017/model3d" xmlns:o="urn:schemas-microsoft-com:office:office" xmlns:r="http://schemas.openxmlformats.org/officeDocument/2006/relationships" xmlns:m="http://schemas.openxmlformats.org/officeDocument/2006/math" xmlns:v="urn:schemas-microsoft-com:vml" xmlns:wp14="http://schemas.microsoft.com/office/word/2010/wordprocessingDrawing" xmlns:wp="http://schemas.openxmlformats.org/drawingml/2006/wordprocessingDrawing" xmlns:w10="urn:schemas-microsoft-com:office:word" xmlns:w="http://schemas.openxmlformats.org/wordprocessingml/2006/main" xmlns:w14="http://schemas.microsoft.com/office/word/2010/wordml" xmlns:w15="http://schemas.microsoft.com/office/word/2012/wordml" xmlns:w16cid="http://schemas.microsoft.com/office/word/2016/wordml/cid" xmlns:w16se="http://schemas.microsoft.com/office/word/2015/wordml/symex" xmlns:wpg="http://schemas.microsoft.com/office/word/2010/wordprocessingGroup" xmlns:wpi="http://schemas.microsoft.com/office/word/2010/wordprocessingInk" xmlns:wne="http://schemas.microsoft.com/office/word/2006/wordml" xmlns:wps="http://schemas.microsoft.com/office/word/2010/wordprocessingShape" mc:Ignorable="w14 w15 w16se w16cid wp14">
-  <w:p>
-    <w:pPr>
-      <w:pStyle w:val="En-tte"/>
-    </w:pPr>
-  </w:p>
-</w:hdr>
-</file>
-
 <file path=word/numbering.xml><?xml version="1.0" encoding="utf-8"?>
-<w:numbering xmlns:wpc="http://schemas.microsoft.com/office/word/2010/wordprocessingCanvas" xmlns:cx="http://schemas.microsoft.com/office/drawing/2014/chartex" xmlns:cx1="http://schemas.microsoft.com/office/drawing/2015/9/8/chartex" xmlns:cx2="http://schemas.microsoft.com/office/drawing/2015/10/21/chartex" xmlns:cx3="http://schemas.microsoft.com/office/drawing/2016/5/9/chartex" xmlns:cx4="http://schemas.microsoft.com/office/drawing/2016/5/10/chartex" xmlns:cx5="http://schemas.microsoft.com/office/drawing/2016/5/11/chartex" xmlns:cx6="http://schemas.microsoft.com/office/drawing/2016/5/12/chartex" xmlns:cx7="http://schemas.microsoft.com/office/drawing/2016/5/13/chartex" xmlns:cx8="http://schemas.microsoft.com/office/drawing/2016/5/14/chartex" xmlns:mc="http://schemas.openxmlformats.org/markup-compatibility/2006" xmlns:aink="http://schemas.microsoft.com/office/drawing/2016/ink" xmlns:am3d="http://schemas.microsoft.com/office/drawing/2017/model3d" xmlns:o="urn:schemas-microsoft-com:office:office" xmlns:r="http://schemas.openxmlformats.org/officeDocument/2006/relationships" xmlns:m="http://schemas.openxmlformats.org/officeDocument/2006/math" xmlns:v="urn:schemas-microsoft-com:vml" xmlns:wp14="http://schemas.microsoft.com/office/word/2010/wordprocessingDrawing" xmlns:wp="http://schemas.openxmlformats.org/drawingml/2006/wordprocessingDrawing" xmlns:w10="urn:schemas-microsoft-com:office:word" xmlns:w="http://schemas.openxmlformats.org/wordprocessingml/2006/main" xmlns:w14="http://schemas.microsoft.com/office/word/2010/wordml" xmlns:w15="http://schemas.microsoft.com/office/word/2012/wordml" xmlns:w16cid="http://schemas.microsoft.com/office/word/2016/wordml/cid" xmlns:w16se="http://schemas.microsoft.com/office/word/2015/wordml/symex" xmlns:wpg="http://schemas.microsoft.com/office/word/2010/wordprocessingGroup" xmlns:wpi="http://schemas.microsoft.com/office/word/2010/wordprocessingInk" xmlns:wne="http://schemas.microsoft.com/office/word/2006/wordml" xmlns:wps="http://schemas.microsoft.com/office/word/2010/wordprocessingShape" mc:Ignorable="w14 w15 w16se w16cid wp14">
+<w:numbering xmlns:wpc="http://schemas.microsoft.com/office/word/2010/wordprocessingCanvas" xmlns:cx="http://schemas.microsoft.com/office/drawing/2014/chartex" xmlns:cx1="http://schemas.microsoft.com/office/drawing/2015/9/8/chartex" xmlns:cx2="http://schemas.microsoft.com/office/drawing/2015/10/21/chartex" xmlns:cx3="http://schemas.microsoft.com/office/drawing/2016/5/9/chartex" xmlns:cx4="http://schemas.microsoft.com/office/drawing/2016/5/10/chartex" xmlns:cx5="http://schemas.microsoft.com/office/drawing/2016/5/11/chartex" xmlns:cx6="http://schemas.microsoft.com/office/drawing/2016/5/12/chartex" xmlns:cx7="http://schemas.microsoft.com/office/drawing/2016/5/13/chartex" xmlns:cx8="http://schemas.microsoft.com/office/drawing/2016/5/14/chartex" xmlns:mc="http://schemas.openxmlformats.org/markup-compatibility/2006" xmlns:aink="http://schemas.microsoft.com/office/drawing/2016/ink" xmlns:am3d="http://schemas.microsoft.com/office/drawing/2017/model3d" xmlns:o="urn:schemas-microsoft-com:office:office" xmlns:oel="http://schemas.microsoft.com/office/2019/extlst" xmlns:r="http://schemas.openxmlformats.org/officeDocument/2006/relationships" xmlns:m="http://schemas.openxmlformats.org/officeDocument/2006/math" xmlns:v="urn:schemas-microsoft-com:vml" xmlns:wp14="http://schemas.microsoft.com/office/word/2010/wordprocessingDrawing" xmlns:wp="http://schemas.openxmlformats.org/drawingml/2006/wordprocessingDrawing" xmlns:w10="urn:schemas-microsoft-com:office:word" xmlns:w="http://schemas.openxmlformats.org/wordprocessingml/2006/main" xmlns:w14="http://schemas.microsoft.com/office/word/2010/wordml" xmlns:w15="http://schemas.microsoft.com/office/word/2012/wordml" xmlns:w16cex="http://schemas.microsoft.com/office/word/2018/wordml/cex" xmlns:w16cid="http://schemas.microsoft.com/office/word/2016/wordml/cid" xmlns:w16="http://schemas.microsoft.com/office/word/2018/wordml" xmlns:w16sdtdh="http://schemas.microsoft.com/office/word/2020/wordml/sdtdatahash" xmlns:w16se="http://schemas.microsoft.com/office/word/2015/wordml/symex" xmlns:wpg="http://schemas.microsoft.com/office/word/2010/wordprocessingGroup" xmlns:wpi="http://schemas.microsoft.com/office/word/2010/wordprocessingInk" xmlns:wne="http://schemas.microsoft.com/office/word/2006/wordml" xmlns:wps="http://schemas.microsoft.com/office/word/2010/wordprocessingShape" mc:Ignorable="w14 w15 w16se w16cid w16 w16cex w16sdtdh wp14">
   <w:abstractNum w:abstractNumId="0" w15:restartNumberingAfterBreak="0">
     <w:nsid w:val="0D1E5DA9"/>
     <w:multiLevelType w:val="multilevel"/>
@@ -2450,35 +2560,35 @@
       </w:rPr>
     </w:lvl>
   </w:abstractNum>
-  <w:num w:numId="1">
+  <w:num w:numId="1" w16cid:durableId="74524106">
     <w:abstractNumId w:val="2"/>
   </w:num>
-  <w:num w:numId="2">
+  <w:num w:numId="2" w16cid:durableId="1515075582">
     <w:abstractNumId w:val="0"/>
   </w:num>
-  <w:num w:numId="3">
+  <w:num w:numId="3" w16cid:durableId="1274704259">
     <w:abstractNumId w:val="5"/>
   </w:num>
-  <w:num w:numId="4">
+  <w:num w:numId="4" w16cid:durableId="1489635593">
     <w:abstractNumId w:val="7"/>
   </w:num>
-  <w:num w:numId="5">
+  <w:num w:numId="5" w16cid:durableId="187984298">
     <w:abstractNumId w:val="6"/>
   </w:num>
-  <w:num w:numId="6">
+  <w:num w:numId="6" w16cid:durableId="1217661268">
     <w:abstractNumId w:val="3"/>
   </w:num>
-  <w:num w:numId="7">
+  <w:num w:numId="7" w16cid:durableId="181942786">
     <w:abstractNumId w:val="4"/>
   </w:num>
-  <w:num w:numId="8">
+  <w:num w:numId="8" w16cid:durableId="2065374085">
     <w:abstractNumId w:val="1"/>
   </w:num>
 </w:numbering>
 </file>
 
 <file path=word/styles.xml><?xml version="1.0" encoding="utf-8"?>
-<w:styles xmlns:mc="http://schemas.openxmlformats.org/markup-compatibility/2006" xmlns:r="http://schemas.openxmlformats.org/officeDocument/2006/relationships" xmlns:w="http://schemas.openxmlformats.org/wordprocessingml/2006/main" xmlns:w14="http://schemas.microsoft.com/office/word/2010/wordml" xmlns:w15="http://schemas.microsoft.com/office/word/2012/wordml" xmlns:w16cid="http://schemas.microsoft.com/office/word/2016/wordml/cid" xmlns:w16se="http://schemas.microsoft.com/office/word/2015/wordml/symex" mc:Ignorable="w14 w15 w16se w16cid">
+<w:styles xmlns:mc="http://schemas.openxmlformats.org/markup-compatibility/2006" xmlns:r="http://schemas.openxmlformats.org/officeDocument/2006/relationships" xmlns:w="http://schemas.openxmlformats.org/wordprocessingml/2006/main" xmlns:w14="http://schemas.microsoft.com/office/word/2010/wordml" xmlns:w15="http://schemas.microsoft.com/office/word/2012/wordml" xmlns:w16cex="http://schemas.microsoft.com/office/word/2018/wordml/cex" xmlns:w16cid="http://schemas.microsoft.com/office/word/2016/wordml/cid" xmlns:w16="http://schemas.microsoft.com/office/word/2018/wordml" xmlns:w16sdtdh="http://schemas.microsoft.com/office/word/2020/wordml/sdtdatahash" xmlns:w16se="http://schemas.microsoft.com/office/word/2015/wordml/symex" mc:Ignorable="w14 w15 w16se w16cid w16 w16cex w16sdtdh">
   <w:docDefaults>
     <w:rPrDefault>
       <w:rPr>
@@ -2494,7 +2604,7 @@
       </w:pPr>
     </w:pPrDefault>
   </w:docDefaults>
-  <w:latentStyles w:defLockedState="0" w:defUIPriority="99" w:defSemiHidden="0" w:defUnhideWhenUsed="0" w:defQFormat="0" w:count="375">
+  <w:latentStyles w:defLockedState="0" w:defUIPriority="99" w:defSemiHidden="0" w:defUnhideWhenUsed="0" w:defQFormat="0" w:count="376">
     <w:lsdException w:name="Normal" w:uiPriority="0" w:qFormat="1"/>
     <w:lsdException w:name="heading 1" w:uiPriority="9" w:qFormat="1"/>
     <w:lsdException w:name="heading 2" w:semiHidden="1" w:uiPriority="9" w:unhideWhenUsed="1" w:qFormat="1"/>
@@ -2600,7 +2710,6 @@
     <w:lsdException w:name="HTML Sample" w:semiHidden="1" w:unhideWhenUsed="1"/>
     <w:lsdException w:name="HTML Typewriter" w:semiHidden="1" w:unhideWhenUsed="1"/>
     <w:lsdException w:name="HTML Variable" w:semiHidden="1" w:unhideWhenUsed="1"/>
-    <w:lsdException w:name="Normal Table" w:semiHidden="1" w:unhideWhenUsed="1"/>
     <w:lsdException w:name="annotation subject" w:semiHidden="1" w:unhideWhenUsed="1"/>
     <w:lsdException w:name="No List" w:semiHidden="1" w:unhideWhenUsed="1"/>
     <w:lsdException w:name="Outline List 1" w:semiHidden="1" w:unhideWhenUsed="1"/>
@@ -2647,10 +2756,8 @@
     <w:lsdException w:name="Table Subtle 2" w:semiHidden="1" w:unhideWhenUsed="1"/>
     <w:lsdException w:name="Table Web 1" w:semiHidden="1" w:unhideWhenUsed="1"/>
     <w:lsdException w:name="Table Web 2" w:semiHidden="1" w:unhideWhenUsed="1"/>
-    <w:lsdException w:name="Table Web 3" w:semiHidden="1" w:unhideWhenUsed="1"/>
     <w:lsdException w:name="Balloon Text" w:semiHidden="1" w:unhideWhenUsed="1"/>
     <w:lsdException w:name="Table Grid" w:uiPriority="39"/>
-    <w:lsdException w:name="Table Theme" w:semiHidden="1" w:unhideWhenUsed="1"/>
     <w:lsdException w:name="Placeholder Text" w:semiHidden="1"/>
     <w:lsdException w:name="No Spacing" w:uiPriority="1" w:qFormat="1"/>
     <w:lsdException w:name="Light Shading" w:uiPriority="60"/>
@@ -2870,6 +2977,7 @@
     <w:lsdException w:name="Smart Hyperlink" w:semiHidden="1" w:unhideWhenUsed="1"/>
     <w:lsdException w:name="Hashtag" w:semiHidden="1" w:unhideWhenUsed="1"/>
     <w:lsdException w:name="Unresolved Mention" w:semiHidden="1" w:unhideWhenUsed="1"/>
+    <w:lsdException w:name="Smart Link" w:semiHidden="1" w:unhideWhenUsed="1"/>
   </w:latentStyles>
   <w:style w:type="paragraph" w:default="1" w:styleId="Normal">
     <w:name w:val="Normal"/>
